--- a/QUERY REPORT DOCUMENT.docx
+++ b/QUERY REPORT DOCUMENT.docx
@@ -405,9 +405,21 @@
           <w:szCs w:val="20"/>
           <w:lang w:val="en-US"/>
         </w:rPr>
-        <w:t>WHERE MONTH(</w:t>
+        <w:t xml:space="preserve">WHERE </w:t>
+      </w:r>
+      <w:proofErr w:type="gramStart"/>
+      <w:r>
+        <w:rPr>
+          <w:rFonts w:ascii="Tahoma" w:hAnsi="Tahoma" w:cs="Tahoma"/>
+          <w:color w:val="000000" w:themeColor="text1"/>
+          <w:sz w:val="20"/>
+          <w:szCs w:val="20"/>
+          <w:lang w:val="en-US"/>
+        </w:rPr>
+        <w:t>MONTH(</w:t>
       </w:r>
       <w:proofErr w:type="spellStart"/>
+      <w:proofErr w:type="gramEnd"/>
       <w:r>
         <w:rPr>
           <w:rFonts w:ascii="Tahoma" w:hAnsi="Tahoma" w:cs="Tahoma"/>
@@ -630,10 +642,6 @@
     <w:p>
       <w:pPr>
         <w:pStyle w:val="ListParagraph"/>
-        <w:numPr>
-          <w:ilvl w:val="0"/>
-          <w:numId w:val="1"/>
-        </w:numPr>
         <w:spacing w:after="0"/>
         <w:rPr>
           <w:rFonts w:ascii="Tahoma" w:hAnsi="Tahoma" w:cs="Tahoma"/>
@@ -691,28 +699,34 @@
     <w:p>
       <w:pPr>
         <w:pStyle w:val="ListParagraph"/>
-        <w:numPr>
-          <w:ilvl w:val="0"/>
-          <w:numId w:val="1"/>
-        </w:numPr>
-        <w:spacing w:after="0"/>
-        <w:rPr>
-          <w:rFonts w:ascii="Tahoma" w:hAnsi="Tahoma" w:cs="Tahoma"/>
-          <w:color w:val="000000" w:themeColor="text1"/>
-          <w:sz w:val="20"/>
-          <w:szCs w:val="20"/>
-          <w:lang w:val="en-US"/>
-        </w:rPr>
-      </w:pPr>
-      <w:r>
-        <w:rPr>
-          <w:rFonts w:ascii="Tahoma" w:hAnsi="Tahoma" w:cs="Tahoma"/>
-          <w:color w:val="000000" w:themeColor="text1"/>
-          <w:sz w:val="20"/>
-          <w:szCs w:val="20"/>
-          <w:lang w:val="en-US"/>
-        </w:rPr>
-        <w:t xml:space="preserve">from </w:t>
+        <w:spacing w:after="0"/>
+        <w:rPr>
+          <w:rFonts w:ascii="Tahoma" w:hAnsi="Tahoma" w:cs="Tahoma"/>
+          <w:color w:val="000000" w:themeColor="text1"/>
+          <w:sz w:val="20"/>
+          <w:szCs w:val="20"/>
+          <w:lang w:val="en-US"/>
+        </w:rPr>
+      </w:pPr>
+      <w:r>
+        <w:rPr>
+          <w:rFonts w:ascii="Tahoma" w:hAnsi="Tahoma" w:cs="Tahoma"/>
+          <w:color w:val="000000" w:themeColor="text1"/>
+          <w:sz w:val="20"/>
+          <w:szCs w:val="20"/>
+          <w:lang w:val="en-US"/>
+        </w:rPr>
+        <w:t>FROM</w:t>
+      </w:r>
+      <w:r>
+        <w:rPr>
+          <w:rFonts w:ascii="Tahoma" w:hAnsi="Tahoma" w:cs="Tahoma"/>
+          <w:color w:val="000000" w:themeColor="text1"/>
+          <w:sz w:val="20"/>
+          <w:szCs w:val="20"/>
+          <w:lang w:val="en-US"/>
+        </w:rPr>
+        <w:t xml:space="preserve"> </w:t>
       </w:r>
       <w:proofErr w:type="spellStart"/>
       <w:r>
@@ -730,19 +744,16 @@
     <w:p>
       <w:pPr>
         <w:pStyle w:val="ListParagraph"/>
-        <w:numPr>
-          <w:ilvl w:val="0"/>
-          <w:numId w:val="1"/>
-        </w:numPr>
-        <w:spacing w:after="0"/>
-        <w:rPr>
-          <w:rFonts w:ascii="Tahoma" w:hAnsi="Tahoma" w:cs="Tahoma"/>
-          <w:color w:val="000000" w:themeColor="text1"/>
-          <w:sz w:val="20"/>
-          <w:szCs w:val="20"/>
-          <w:lang w:val="en-US"/>
-        </w:rPr>
-      </w:pPr>
+        <w:spacing w:after="0"/>
+        <w:rPr>
+          <w:rFonts w:ascii="Tahoma" w:hAnsi="Tahoma" w:cs="Tahoma"/>
+          <w:color w:val="000000" w:themeColor="text1"/>
+          <w:sz w:val="20"/>
+          <w:szCs w:val="20"/>
+          <w:lang w:val="en-US"/>
+        </w:rPr>
+      </w:pPr>
+      <w:proofErr w:type="gramStart"/>
       <w:r>
         <w:rPr>
           <w:rFonts w:ascii="Tahoma" w:hAnsi="Tahoma" w:cs="Tahoma"/>
@@ -754,6 +765,7 @@
         <w:t>WHERE(</w:t>
       </w:r>
       <w:proofErr w:type="spellStart"/>
+      <w:proofErr w:type="gramEnd"/>
       <w:r>
         <w:rPr>
           <w:rFonts w:ascii="Tahoma" w:hAnsi="Tahoma" w:cs="Tahoma"/>
